--- a/templates/avtaler/laeremidler.docx
+++ b/templates/avtaler/laeremidler.docx
@@ -38,6 +38,8 @@
                 <w:rFonts w:asciiTheme="majorHAnsi" w:hAnsiTheme="majorHAnsi"/>
               </w:rPr>
             </w:pPr>
+            <w:bookmarkStart w:id="0" w:name="_GoBack"/>
+            <w:bookmarkEnd w:id="0"/>
             <w:r>
               <w:rPr>
                 <w:rFonts w:asciiTheme="majorHAnsi" w:hAnsiTheme="majorHAnsi"/>
@@ -774,8 +776,6 @@
       <w:r>
         <w:t xml:space="preserve">Med vennlig hilsen </w:t>
       </w:r>
-      <w:bookmarkStart w:id="0" w:name="_GoBack"/>
-      <w:bookmarkEnd w:id="0"/>
       <w:r>
         <w:br/>
         <w:t>Telemark fylkeskommune</w:t>
@@ -2609,20 +2609,36 @@
 </file>
 
 <file path=customXml/item1.xml><?xml version="1.0" encoding="utf-8"?>
-<root>
-  <avd/>
-  <mottaker/>
-  <adresse/>
-  <postnummer/>
-  <varref/>
-  <vardato/>
-  <kontaktperson/>
-</root>
+<p:properties xmlns:p="http://schemas.microsoft.com/office/2006/metadata/properties" xmlns:xsi="http://www.w3.org/2001/XMLSchema-instance" xmlns:pc="http://schemas.microsoft.com/office/infopath/2007/PartnerControls">
+  <documentManagement>
+    <GtProjectFinanceName xmlns="0df99a4d-8ddd-4853-add7-6f42548de635" xsi:nil="true"/>
+    <GtProjectNumber xmlns="0df99a4d-8ddd-4853-add7-6f42548de635" xsi:nil="true"/>
+    <ddb690447d2c486586ecb71413780409 xmlns="0df99a4d-8ddd-4853-add7-6f42548de635">
+      <Terms xmlns="http://schemas.microsoft.com/office/infopath/2007/PartnerControls"/>
+    </ddb690447d2c486586ecb71413780409>
+    <j275d73afd4d48babcc131526460d57b xmlns="0df99a4d-8ddd-4853-add7-6f42548de635">
+      <Terms xmlns="http://schemas.microsoft.com/office/infopath/2007/PartnerControls"/>
+    </j275d73afd4d48babcc131526460d57b>
+    <TaxCatchAll xmlns="1035ec43-ecc5-41ed-b823-4b902fff788d">
+      <Value>4</Value>
+    </TaxCatchAll>
+    <j25543a5815d485da9a5e0773ad762e9 xmlns="0df99a4d-8ddd-4853-add7-6f42548de635">
+      <Terms xmlns="http://schemas.microsoft.com/office/infopath/2007/PartnerControls">
+        <TermInfo xmlns="http://schemas.microsoft.com/office/infopath/2007/PartnerControls">
+          <TermName xmlns="http://schemas.microsoft.com/office/infopath/2007/PartnerControls">Gjennomføre</TermName>
+          <TermId xmlns="http://schemas.microsoft.com/office/infopath/2007/PartnerControls">99d7765a-c786-4792-a1a1-866ef0f982b9</TermId>
+        </TermInfo>
+      </Terms>
+    </j25543a5815d485da9a5e0773ad762e9>
+    <GtArchiveReference xmlns="0df99a4d-8ddd-4853-add7-6f42548de635" xsi:nil="true"/>
+    <Kategori xmlns="56361518-bf6b-460c-8eb0-54837a2eed4b">Maler</Kategori>
+  </documentManagement>
+</p:properties>
 </file>
 
 <file path=customXml/item2.xml><?xml version="1.0" encoding="utf-8"?>
-<ct:contentTypeSchema xmlns:ct="http://schemas.microsoft.com/office/2006/metadata/contentType" xmlns:ma="http://schemas.microsoft.com/office/2006/metadata/properties/metaAttributes" ct:_="" ma:_="" ma:contentTypeName="Prosjektdokument" ma:contentTypeID="0x010100293FDE3FCADA480B9A77BBDAD7DFA28C0100B920FDD85D88B945A4439A64ED528EE4" ma:contentTypeVersion="14" ma:contentTypeDescription="Opprett et nytt dokument." ma:contentTypeScope="" ma:versionID="576c0b6107cbfac2672338fc334b4d65">
-  <xsd:schema xmlns:xsd="http://www.w3.org/2001/XMLSchema" xmlns:xs="http://www.w3.org/2001/XMLSchema" xmlns:p="http://schemas.microsoft.com/office/2006/metadata/properties" xmlns:ns2="0df99a4d-8ddd-4853-add7-6f42548de635" xmlns:ns3="1035ec43-ecc5-41ed-b823-4b902fff788d" xmlns:ns4="56361518-bf6b-460c-8eb0-54837a2eed4b" targetNamespace="http://schemas.microsoft.com/office/2006/metadata/properties" ma:root="true" ma:fieldsID="879445469a249e4a533f12f5593fb9ba" ns2:_="" ns3:_="" ns4:_="">
+<ct:contentTypeSchema xmlns:ct="http://schemas.microsoft.com/office/2006/metadata/contentType" xmlns:ma="http://schemas.microsoft.com/office/2006/metadata/properties/metaAttributes" ct:_="" ma:_="" ma:contentTypeName="Prosjektdokument" ma:contentTypeID="0x010100293FDE3FCADA480B9A77BBDAD7DFA28C0100B920FDD85D88B945A4439A64ED528EE4" ma:contentTypeVersion="24" ma:contentTypeDescription="Opprett et nytt dokument." ma:contentTypeScope="" ma:versionID="6b951a60d4e26da40e84d6897fe7447a">
+  <xsd:schema xmlns:xsd="http://www.w3.org/2001/XMLSchema" xmlns:xs="http://www.w3.org/2001/XMLSchema" xmlns:p="http://schemas.microsoft.com/office/2006/metadata/properties" xmlns:ns2="0df99a4d-8ddd-4853-add7-6f42548de635" xmlns:ns3="1035ec43-ecc5-41ed-b823-4b902fff788d" xmlns:ns4="56361518-bf6b-460c-8eb0-54837a2eed4b" targetNamespace="http://schemas.microsoft.com/office/2006/metadata/properties" ma:root="true" ma:fieldsID="d5955dfd31faca725861bbfddfc6a00b" ns2:_="" ns3:_="" ns4:_="">
     <xsd:import namespace="0df99a4d-8ddd-4853-add7-6f42548de635"/>
     <xsd:import namespace="1035ec43-ecc5-41ed-b823-4b902fff788d"/>
     <xsd:import namespace="56361518-bf6b-460c-8eb0-54837a2eed4b"/>
@@ -2651,22 +2667,22 @@
   <xsd:schema xmlns:xsd="http://www.w3.org/2001/XMLSchema" xmlns:xs="http://www.w3.org/2001/XMLSchema" xmlns:dms="http://schemas.microsoft.com/office/2006/documentManagement/types" xmlns:pc="http://schemas.microsoft.com/office/infopath/2007/PartnerControls" targetNamespace="0df99a4d-8ddd-4853-add7-6f42548de635" elementFormDefault="qualified">
     <xsd:import namespace="http://schemas.microsoft.com/office/2006/documentManagement/types"/>
     <xsd:import namespace="http://schemas.microsoft.com/office/infopath/2007/PartnerControls"/>
-    <xsd:element name="GtProjectFinanceName" ma:index="5" nillable="true" ma:displayName="Prosjektnavn i økonomisystemet" ma:description="" ma:hidden="true" ma:internalName="GtProjectFinanceName" ma:readOnly="false">
+    <xsd:element name="GtProjectFinanceName" ma:index="5" nillable="true" ma:displayName="Prosjektnavn i økonomisystemet" ma:description="" ma:internalName="GtProjectFinanceName">
       <xsd:simpleType>
         <xsd:restriction base="dms:Text"/>
       </xsd:simpleType>
     </xsd:element>
-    <xsd:element name="GtProjectNumber" ma:index="6" nillable="true" ma:displayName="Prosjektnummer" ma:description="" ma:hidden="true" ma:internalName="GtProjectNumber" ma:readOnly="false">
+    <xsd:element name="GtProjectNumber" ma:index="6" nillable="true" ma:displayName="Prosjektnummer" ma:description="" ma:internalName="GtProjectNumber">
       <xsd:simpleType>
         <xsd:restriction base="dms:Text"/>
       </xsd:simpleType>
     </xsd:element>
-    <xsd:element name="GtArchiveReference" ma:index="7" nillable="true" ma:displayName="Sak-/arkivreferanse" ma:description="" ma:hidden="true" ma:internalName="GtArchiveReference" ma:readOnly="false">
+    <xsd:element name="GtArchiveReference" ma:index="7" nillable="true" ma:displayName="Sak-/arkivreferanse" ma:description="" ma:internalName="GtArchiveReference">
       <xsd:simpleType>
         <xsd:restriction base="dms:Text"/>
       </xsd:simpleType>
     </xsd:element>
-    <xsd:element name="j275d73afd4d48babcc131526460d57b" ma:index="15" nillable="true" ma:taxonomy="true" ma:internalName="j275d73afd4d48babcc131526460d57b" ma:taxonomyFieldName="GtProjectServiceArea" ma:displayName="Tjenesteområde" ma:readOnly="false" ma:fieldId="{3275d73a-fd4d-48ba-bcc1-31526460d57b}" ma:taxonomyMulti="true" ma:sspId="ee7fd838-b7a9-433e-a72c-47b8500ab687" ma:termSetId="99af1a25-88c1-4781-a05c-8446928d3fdd" ma:anchorId="00000000-0000-0000-0000-000000000000" ma:open="false" ma:isKeyword="false">
+    <xsd:element name="j275d73afd4d48babcc131526460d57b" ma:index="15" nillable="true" ma:taxonomy="true" ma:internalName="j275d73afd4d48babcc131526460d57b" ma:taxonomyFieldName="GtProjectServiceArea" ma:displayName="Tjenesteområde" ma:fieldId="{3275d73a-fd4d-48ba-bcc1-31526460d57b}" ma:taxonomyMulti="true" ma:sspId="ee7fd838-b7a9-433e-a72c-47b8500ab687" ma:termSetId="99af1a25-88c1-4781-a05c-8446928d3fdd" ma:anchorId="00000000-0000-0000-0000-000000000000" ma:open="false" ma:isKeyword="false">
       <xsd:complexType>
         <xsd:sequence>
           <xsd:element ref="pc:Terms" minOccurs="0" maxOccurs="1"/>
@@ -2680,7 +2696,7 @@
         </xsd:sequence>
       </xsd:complexType>
     </xsd:element>
-    <xsd:element name="ddb690447d2c486586ecb71413780409" ma:index="17" nillable="true" ma:taxonomy="true" ma:internalName="ddb690447d2c486586ecb71413780409" ma:taxonomyFieldName="GtProjectType" ma:displayName="Prosjekttype" ma:readOnly="false" ma:fieldId="{ddb69044-7d2c-4865-86ec-b71413780409}" ma:taxonomyMulti="true" ma:sspId="ee7fd838-b7a9-433e-a72c-47b8500ab687" ma:termSetId="3930cddb-fa4d-496f-b314-03ecabb91de1" ma:anchorId="00000000-0000-0000-0000-000000000000" ma:open="false" ma:isKeyword="false">
+    <xsd:element name="ddb690447d2c486586ecb71413780409" ma:index="17" nillable="true" ma:taxonomy="true" ma:internalName="ddb690447d2c486586ecb71413780409" ma:taxonomyFieldName="GtProjectType" ma:displayName="Prosjekttype" ma:fieldId="{ddb69044-7d2c-4865-86ec-b71413780409}" ma:taxonomyMulti="true" ma:sspId="ee7fd838-b7a9-433e-a72c-47b8500ab687" ma:termSetId="3930cddb-fa4d-496f-b314-03ecabb91de1" ma:anchorId="00000000-0000-0000-0000-000000000000" ma:open="false" ma:isKeyword="false">
       <xsd:complexType>
         <xsd:sequence>
           <xsd:element ref="pc:Terms" minOccurs="0" maxOccurs="1"/>
@@ -2735,6 +2751,7 @@
               <xsd:enumeration value="Maler"/>
               <xsd:enumeration value="Opplæring"/>
               <xsd:enumeration value="Annet"/>
+              <xsd:enumeration value="Fakturering"/>
             </xsd:restriction>
           </xsd:simpleType>
         </xsd:union>
@@ -2841,31 +2858,15 @@
 </file>
 
 <file path=customXml/item3.xml><?xml version="1.0" encoding="utf-8"?>
-<p:properties xmlns:p="http://schemas.microsoft.com/office/2006/metadata/properties" xmlns:xsi="http://www.w3.org/2001/XMLSchema-instance" xmlns:pc="http://schemas.microsoft.com/office/infopath/2007/PartnerControls">
-  <documentManagement>
-    <GtProjectFinanceName xmlns="0df99a4d-8ddd-4853-add7-6f42548de635" xsi:nil="true"/>
-    <GtProjectNumber xmlns="0df99a4d-8ddd-4853-add7-6f42548de635" xsi:nil="true"/>
-    <ddb690447d2c486586ecb71413780409 xmlns="0df99a4d-8ddd-4853-add7-6f42548de635">
-      <Terms xmlns="http://schemas.microsoft.com/office/infopath/2007/PartnerControls"/>
-    </ddb690447d2c486586ecb71413780409>
-    <j275d73afd4d48babcc131526460d57b xmlns="0df99a4d-8ddd-4853-add7-6f42548de635">
-      <Terms xmlns="http://schemas.microsoft.com/office/infopath/2007/PartnerControls"/>
-    </j275d73afd4d48babcc131526460d57b>
-    <TaxCatchAll xmlns="1035ec43-ecc5-41ed-b823-4b902fff788d">
-      <Value>4</Value>
-    </TaxCatchAll>
-    <j25543a5815d485da9a5e0773ad762e9 xmlns="0df99a4d-8ddd-4853-add7-6f42548de635">
-      <Terms xmlns="http://schemas.microsoft.com/office/infopath/2007/PartnerControls">
-        <TermInfo xmlns="http://schemas.microsoft.com/office/infopath/2007/PartnerControls">
-          <TermName xmlns="http://schemas.microsoft.com/office/infopath/2007/PartnerControls">Gjennomføre</TermName>
-          <TermId xmlns="http://schemas.microsoft.com/office/infopath/2007/PartnerControls">99d7765a-c786-4792-a1a1-866ef0f982b9</TermId>
-        </TermInfo>
-      </Terms>
-    </j25543a5815d485da9a5e0773ad762e9>
-    <GtArchiveReference xmlns="0df99a4d-8ddd-4853-add7-6f42548de635" xsi:nil="true"/>
-    <Kategori xmlns="56361518-bf6b-460c-8eb0-54837a2eed4b">Maler</Kategori>
-  </documentManagement>
-</p:properties>
+<root>
+  <avd/>
+  <mottaker/>
+  <adresse/>
+  <postnummer/>
+  <varref/>
+  <vardato/>
+  <kontaktperson/>
+</root>
 </file>
 
 <file path=customXml/item4.xml><?xml version="1.0" encoding="utf-8"?>
@@ -2882,30 +2883,46 @@
 </file>
 
 <file path=customXml/itemProps1.xml><?xml version="1.0" encoding="utf-8"?>
-<ds:datastoreItem xmlns:ds="http://schemas.openxmlformats.org/officeDocument/2006/customXml" ds:itemID="{442CCF4A-23BE-4572-A7F8-60755FA7183A}">
-  <ds:schemaRefs/>
+<ds:datastoreItem xmlns:ds="http://schemas.openxmlformats.org/officeDocument/2006/customXml" ds:itemID="{6A403214-0730-46C9-993A-0AB7204CD49F}">
+  <ds:schemaRefs>
+    <ds:schemaRef ds:uri="http://schemas.openxmlformats.org/package/2006/metadata/core-properties"/>
+    <ds:schemaRef ds:uri="http://schemas.microsoft.com/office/2006/documentManagement/types"/>
+    <ds:schemaRef ds:uri="http://purl.org/dc/terms/"/>
+    <ds:schemaRef ds:uri="http://schemas.microsoft.com/office/infopath/2007/PartnerControls"/>
+    <ds:schemaRef ds:uri="56361518-bf6b-460c-8eb0-54837a2eed4b"/>
+    <ds:schemaRef ds:uri="http://purl.org/dc/elements/1.1/"/>
+    <ds:schemaRef ds:uri="http://www.w3.org/XML/1998/namespace"/>
+    <ds:schemaRef ds:uri="http://purl.org/dc/dcmitype/"/>
+    <ds:schemaRef ds:uri="1035ec43-ecc5-41ed-b823-4b902fff788d"/>
+    <ds:schemaRef ds:uri="0df99a4d-8ddd-4853-add7-6f42548de635"/>
+    <ds:schemaRef ds:uri="http://schemas.microsoft.com/office/2006/metadata/properties"/>
+  </ds:schemaRefs>
 </ds:datastoreItem>
 </file>
 
 <file path=customXml/itemProps2.xml><?xml version="1.0" encoding="utf-8"?>
-<ds:datastoreItem xmlns:ds="http://schemas.openxmlformats.org/officeDocument/2006/customXml" ds:itemID="{4C1DD288-87AE-4C2D-94BE-9C5E708646F5}"/>
+<ds:datastoreItem xmlns:ds="http://schemas.openxmlformats.org/officeDocument/2006/customXml" ds:itemID="{B293F0EA-31E6-46D3-AFF0-641DCB6BA69B}">
+  <ds:schemaRefs>
+    <ds:schemaRef ds:uri="http://schemas.microsoft.com/office/2006/metadata/contentType"/>
+    <ds:schemaRef ds:uri="http://schemas.microsoft.com/office/2006/metadata/properties/metaAttributes"/>
+    <ds:schemaRef ds:uri="http://www.w3.org/2001/XMLSchema"/>
+    <ds:schemaRef ds:uri="http://schemas.microsoft.com/office/2006/metadata/properties"/>
+    <ds:schemaRef ds:uri="0df99a4d-8ddd-4853-add7-6f42548de635"/>
+    <ds:schemaRef ds:uri="1035ec43-ecc5-41ed-b823-4b902fff788d"/>
+    <ds:schemaRef ds:uri="56361518-bf6b-460c-8eb0-54837a2eed4b"/>
+    <ds:schemaRef ds:uri="http://schemas.microsoft.com/office/2006/documentManagement/types"/>
+    <ds:schemaRef ds:uri="http://schemas.microsoft.com/office/infopath/2007/PartnerControls"/>
+    <ds:schemaRef ds:uri="http://schemas.openxmlformats.org/package/2006/metadata/core-properties"/>
+    <ds:schemaRef ds:uri="http://purl.org/dc/elements/1.1/"/>
+    <ds:schemaRef ds:uri="http://purl.org/dc/terms/"/>
+    <ds:schemaRef ds:uri="http://schemas.microsoft.com/internal/obd"/>
+  </ds:schemaRefs>
+</ds:datastoreItem>
 </file>
 
 <file path=customXml/itemProps3.xml><?xml version="1.0" encoding="utf-8"?>
-<ds:datastoreItem xmlns:ds="http://schemas.openxmlformats.org/officeDocument/2006/customXml" ds:itemID="{6A403214-0730-46C9-993A-0AB7204CD49F}">
-  <ds:schemaRefs>
-    <ds:schemaRef ds:uri="http://schemas.openxmlformats.org/package/2006/metadata/core-properties"/>
-    <ds:schemaRef ds:uri="http://purl.org/dc/elements/1.1/"/>
-    <ds:schemaRef ds:uri="http://schemas.microsoft.com/office/2006/metadata/properties"/>
-    <ds:schemaRef ds:uri="0df99a4d-8ddd-4853-add7-6f42548de635"/>
-    <ds:schemaRef ds:uri="http://schemas.microsoft.com/office/2006/documentManagement/types"/>
-    <ds:schemaRef ds:uri="http://purl.org/dc/terms/"/>
-    <ds:schemaRef ds:uri="http://purl.org/dc/dcmitype/"/>
-    <ds:schemaRef ds:uri="http://schemas.microsoft.com/office/infopath/2007/PartnerControls"/>
-    <ds:schemaRef ds:uri="56361518-bf6b-460c-8eb0-54837a2eed4b"/>
-    <ds:schemaRef ds:uri="1035ec43-ecc5-41ed-b823-4b902fff788d"/>
-    <ds:schemaRef ds:uri="http://www.w3.org/XML/1998/namespace"/>
-  </ds:schemaRefs>
+<ds:datastoreItem xmlns:ds="http://schemas.openxmlformats.org/officeDocument/2006/customXml" ds:itemID="{442CCF4A-23BE-4572-A7F8-60755FA7183A}">
+  <ds:schemaRefs/>
 </ds:datastoreItem>
 </file>
 
@@ -2918,7 +2935,7 @@
 </file>
 
 <file path=customXml/itemProps5.xml><?xml version="1.0" encoding="utf-8"?>
-<ds:datastoreItem xmlns:ds="http://schemas.openxmlformats.org/officeDocument/2006/customXml" ds:itemID="{3F4ED21A-B670-447E-B6A9-A4CF4619C82E}">
+<ds:datastoreItem xmlns:ds="http://schemas.openxmlformats.org/officeDocument/2006/customXml" ds:itemID="{35115485-F817-4EC0-84F6-04F0AA50AB50}">
   <ds:schemaRefs>
     <ds:schemaRef ds:uri="http://schemas.openxmlformats.org/officeDocument/2006/bibliography"/>
   </ds:schemaRefs>
